--- a/РИС-20-1Б-Пантелеев-АА-ПЗ Полный.docx
+++ b/РИС-20-1Б-Пантелеев-АА-ПЗ Полный.docx
@@ -1648,8 +1648,6 @@
       <w:r>
         <w:br w:type="page"/>
       </w:r>
-      <w:bookmarkStart w:id="7" w:name="_GoBack"/>
-      <w:bookmarkEnd w:id="7"/>
     </w:p>
     <w:p>
       <w:pPr>
@@ -2339,6 +2337,8 @@
         </w:rPr>
         <w:tab/>
       </w:r>
+      <w:bookmarkStart w:id="7" w:name="_GoBack"/>
+      <w:bookmarkEnd w:id="7"/>
     </w:p>
     <w:p>
       <w:r>
@@ -16967,8 +16967,8 @@
           <w:lang w:val="en-US"/>
         </w:rPr>
         <w:pict>
-          <v:shape id="_x0000_i1036" type="#_x0000_t75" style="width:448.8pt;height:487.2pt">
-            <v:imagedata r:id="rId24" o:title="Схема базы данных.drawio"/>
+          <v:shape id="_x0000_i1035" type="#_x0000_t75" style="width:448.8pt;height:487.2pt">
+            <v:imagedata r:id="rId24" o:title="Схема базы данных"/>
           </v:shape>
         </w:pict>
       </w:r>
@@ -19844,7 +19844,7 @@
       </w:pPr>
       <w:r>
         <w:pict>
-          <v:shape id="_x0000_i1035" type="#_x0000_t75" style="width:480.6pt;height:267pt">
+          <v:shape id="_x0000_i1036" type="#_x0000_t75" style="width:480.6pt;height:267pt">
             <v:imagedata r:id="rId25" o:title="Архзитектура Viper"/>
           </v:shape>
         </w:pict>
@@ -37502,7 +37502,6 @@
         <w:docPartUnique/>
       </w:docPartObj>
     </w:sdtPr>
-    <w:sdtEndPr/>
     <w:sdtContent>
       <w:p>
         <w:pPr>
@@ -37522,7 +37521,7 @@
           <w:rPr>
             <w:noProof/>
           </w:rPr>
-          <w:t>2</w:t>
+          <w:t>21</w:t>
         </w:r>
         <w:r>
           <w:fldChar w:fldCharType="end"/>
@@ -43055,7 +43054,7 @@
 </file>
 
 <file path=customXml/itemProps1.xml><?xml version="1.0" encoding="utf-8"?>
-<ds:datastoreItem xmlns:ds="http://schemas.openxmlformats.org/officeDocument/2006/customXml" ds:itemID="{FA46F12E-4580-4EA1-9450-091C115AA3C7}">
+<ds:datastoreItem xmlns:ds="http://schemas.openxmlformats.org/officeDocument/2006/customXml" ds:itemID="{1962F494-4C38-44A8-8ED0-8493F7F81BAE}">
   <ds:schemaRefs>
     <ds:schemaRef ds:uri="http://schemas.openxmlformats.org/officeDocument/2006/bibliography"/>
   </ds:schemaRefs>
